--- a/meeting1/meeting_1.docx
+++ b/meeting1/meeting_1.docx
@@ -53,7 +53,13 @@
         <w:t xml:space="preserve">ur </w:t>
       </w:r>
       <w:r>
-        <w:t>group is going to design a website that provide</w:t>
+        <w:t xml:space="preserve">group is going to </w:t>
+      </w:r>
+      <w:r>
+        <w:t>develop</w:t>
+      </w:r>
+      <w:r>
+        <w:t xml:space="preserve"> a website that provide</w:t>
       </w:r>
       <w:r>
         <w:t>s</w:t>
@@ -62,6 +68,15 @@
         <w:t xml:space="preserve"> </w:t>
       </w:r>
       <w:r>
+        <w:t>w</w:t>
+      </w:r>
+      <w:r>
+        <w:t>ines price prediction function. I</w:t>
+      </w:r>
+      <w:r>
+        <w:t xml:space="preserve">t will also give </w:t>
+      </w:r>
+      <w:r>
         <w:t>appropriate recommendation and related information</w:t>
       </w:r>
       <w:r>
@@ -120,136 +135,213 @@
       </w:r>
       <w:r>
         <w:t>.</w:t>
+      </w:r>
+    </w:p>
+    <w:p>
+      <w:pPr>
+        <w:rPr>
+          <w:b/>
+        </w:rPr>
+      </w:pPr>
+      <w:r>
+        <w:rPr>
+          <w:b/>
+        </w:rPr>
+        <w:t>Documentation</w:t>
+      </w:r>
+      <w:r>
+        <w:rPr>
+          <w:b/>
+        </w:rPr>
+        <w:t>:</w:t>
+      </w:r>
+    </w:p>
+    <w:p>
+      <w:pPr>
+        <w:pStyle w:val="ListParagraph"/>
+        <w:numPr>
+          <w:ilvl w:val="0"/>
+          <w:numId w:val="2"/>
+        </w:numPr>
+      </w:pPr>
+      <w:r>
+        <w:t>Price</w:t>
+      </w:r>
+      <w:r>
+        <w:t xml:space="preserve"> prediction after </w:t>
+      </w:r>
+      <w:r>
+        <w:rPr>
+          <w:rFonts w:hint="eastAsia"/>
+        </w:rPr>
+        <w:t>the</w:t>
+      </w:r>
+      <w:r>
+        <w:t xml:space="preserve"> attributes input</w:t>
+      </w:r>
+    </w:p>
+    <w:p>
+      <w:pPr>
+        <w:pStyle w:val="ListParagraph"/>
+        <w:numPr>
+          <w:ilvl w:val="0"/>
+          <w:numId w:val="2"/>
+        </w:numPr>
+      </w:pPr>
+      <w:r>
+        <w:t>Recommendation after the requirements input</w:t>
+      </w:r>
+    </w:p>
+    <w:p>
+      <w:pPr>
+        <w:pStyle w:val="ListParagraph"/>
+        <w:numPr>
+          <w:ilvl w:val="0"/>
+          <w:numId w:val="2"/>
+        </w:numPr>
+      </w:pPr>
+      <w:r>
+        <w:t>Comments review and addition</w:t>
+      </w:r>
+    </w:p>
+    <w:p>
+      <w:pPr>
+        <w:pStyle w:val="ListParagraph"/>
+        <w:numPr>
+          <w:ilvl w:val="0"/>
+          <w:numId w:val="2"/>
+        </w:numPr>
+      </w:pPr>
+      <w:r>
+        <w:t xml:space="preserve">Attributes comparison </w:t>
+      </w:r>
+      <w:r>
+        <w:t>(between 2 wines)</w:t>
+      </w:r>
+    </w:p>
+    <w:p>
+      <w:pPr>
+        <w:pStyle w:val="ListParagraph"/>
+        <w:numPr>
+          <w:ilvl w:val="0"/>
+          <w:numId w:val="2"/>
+        </w:numPr>
+      </w:pPr>
+      <w:r>
+        <w:t xml:space="preserve">Rank </w:t>
+      </w:r>
+      <w:r>
+        <w:t>retrieve</w:t>
+      </w:r>
+    </w:p>
+    <w:p>
+      <w:pPr>
+        <w:pStyle w:val="ListParagraph"/>
+        <w:numPr>
+          <w:ilvl w:val="0"/>
+          <w:numId w:val="2"/>
+        </w:numPr>
+        <w:rPr>
+          <w:b/>
+        </w:rPr>
+      </w:pPr>
+      <w:r>
+        <w:t>Purchase address</w:t>
+      </w:r>
+    </w:p>
+    <w:p>
+      <w:r>
+        <w:rPr>
+          <w:b/>
+        </w:rPr>
+        <w:t>D</w:t>
+      </w:r>
+      <w:r>
+        <w:rPr>
+          <w:rFonts w:hint="eastAsia"/>
+          <w:b/>
+        </w:rPr>
+        <w:t>atasets:</w:t>
+      </w:r>
+      <w:r>
+        <w:rPr>
+          <w:b/>
+        </w:rPr>
+        <w:t xml:space="preserve"> </w:t>
+      </w:r>
+      <w:r>
+        <w:t>This dataset provides a variety of features, the points, description (review), variety, country, province etc.</w:t>
+      </w:r>
+    </w:p>
+    <w:p>
+      <w:r>
+        <w:rPr>
+          <w:b/>
+        </w:rPr>
+        <w:t>Datasets address:</w:t>
+      </w:r>
+      <w:r>
+        <w:rPr>
+          <w:rFonts w:hint="eastAsia"/>
+        </w:rPr>
+        <w:t xml:space="preserve"> </w:t>
+      </w:r>
+      <w:r>
+        <w:t>https://www.kaggle.com/zynicide/wine-reviews</w:t>
+      </w:r>
+    </w:p>
+    <w:p>
+      <w:r>
+        <w:rPr>
+          <w:b/>
+        </w:rPr>
+        <w:t>c</w:t>
+      </w:r>
+      <w:r>
+        <w:rPr>
+          <w:b/>
+        </w:rPr>
+        <w:t>ommunication channel</w:t>
+      </w:r>
+      <w:r>
+        <w:rPr>
+          <w:rFonts w:hint="eastAsia"/>
+        </w:rPr>
+        <w:t xml:space="preserve">: </w:t>
+      </w:r>
+      <w:r>
+        <w:t>mobile app Wechat in English</w:t>
+      </w:r>
+    </w:p>
+    <w:p>
+      <w:pPr>
+        <w:rPr>
+          <w:b/>
+        </w:rPr>
+      </w:pPr>
+      <w:r>
+        <w:rPr>
+          <w:rFonts w:hint="eastAsia"/>
+          <w:b/>
+        </w:rPr>
+        <w:t>C</w:t>
+      </w:r>
+      <w:r>
+        <w:rPr>
+          <w:b/>
+        </w:rPr>
+        <w:t>ode repository:</w:t>
+      </w:r>
+      <w:r>
+        <w:rPr>
+          <w:b/>
+        </w:rPr>
+        <w:t xml:space="preserve"> </w:t>
       </w:r>
       <w:bookmarkStart w:id="0" w:name="_GoBack"/>
       <w:bookmarkEnd w:id="0"/>
-    </w:p>
-    <w:p>
-      <w:pPr>
-        <w:rPr>
-          <w:b/>
-        </w:rPr>
-      </w:pPr>
-      <w:r>
-        <w:rPr>
-          <w:b/>
-        </w:rPr>
-        <w:t>The aim of this service:</w:t>
-      </w:r>
-    </w:p>
-    <w:p>
-      <w:r>
-        <w:t>T</w:t>
-      </w:r>
-      <w:r>
-        <w:rPr>
-          <w:rFonts w:hint="eastAsia"/>
-        </w:rPr>
-        <w:t xml:space="preserve">he </w:t>
-      </w:r>
-      <w:r>
-        <w:t>recommendation and price prediction of wine for users.</w:t>
-      </w:r>
-    </w:p>
-    <w:p>
-      <w:pPr>
-        <w:rPr>
-          <w:rFonts w:hint="eastAsia"/>
-          <w:b/>
-        </w:rPr>
-      </w:pPr>
-      <w:r>
-        <w:rPr>
-          <w:b/>
-        </w:rPr>
-        <w:t>D</w:t>
-      </w:r>
-      <w:r>
-        <w:rPr>
-          <w:rFonts w:hint="eastAsia"/>
-          <w:b/>
-        </w:rPr>
-        <w:t>atasets:</w:t>
-      </w:r>
-    </w:p>
-    <w:p>
-      <w:r>
-        <w:t>This dataset provides a variety of features, the points, description (review), variety, country, province etc.</w:t>
-      </w:r>
-    </w:p>
-    <w:p>
-      <w:r>
-        <w:rPr>
-          <w:b/>
-        </w:rPr>
-        <w:t>Datasets address:</w:t>
-      </w:r>
-      <w:r>
-        <w:rPr>
-          <w:rFonts w:hint="eastAsia"/>
-        </w:rPr>
-        <w:t xml:space="preserve"> </w:t>
-      </w:r>
-      <w:r>
-        <w:t>https://www.kaggle.com/zynicide/wine-reviews</w:t>
-      </w:r>
-    </w:p>
-    <w:p>
-      <w:r>
-        <w:t>c</w:t>
-      </w:r>
-      <w:r>
-        <w:t>ommunication channel</w:t>
-      </w:r>
-      <w:r>
-        <w:rPr>
-          <w:rFonts w:hint="eastAsia"/>
-        </w:rPr>
-        <w:t>：</w:t>
-      </w:r>
-      <w:r>
-        <w:t xml:space="preserve">mobile app </w:t>
-      </w:r>
-      <w:proofErr w:type="spellStart"/>
-      <w:r>
-        <w:t>Wechat</w:t>
-      </w:r>
-      <w:proofErr w:type="spellEnd"/>
-      <w:r>
-        <w:t xml:space="preserve"> in English</w:t>
-      </w:r>
-    </w:p>
-    <w:p>
-      <w:pPr>
-        <w:rPr>
-          <w:b/>
-        </w:rPr>
-      </w:pPr>
-      <w:r>
-        <w:rPr>
-          <w:rFonts w:hint="eastAsia"/>
-          <w:b/>
-        </w:rPr>
-        <w:t>C</w:t>
-      </w:r>
-      <w:r>
-        <w:rPr>
-          <w:b/>
-        </w:rPr>
-        <w:t>ode repository:</w:t>
-      </w:r>
-    </w:p>
-    <w:p>
-      <w:pPr>
-        <w:ind w:left="840" w:firstLineChars="300" w:firstLine="630"/>
-      </w:pPr>
-      <w:proofErr w:type="spellStart"/>
-      <w:r>
-        <w:t>github</w:t>
-      </w:r>
-      <w:proofErr w:type="spellEnd"/>
-      <w:r>
-        <w:t xml:space="preserve">: </w:t>
+      <w:r>
+        <w:t xml:space="preserve">github: </w:t>
       </w:r>
       <w:r>
         <w:t>https://github.com/shawn243343/comp9321Groj</w:t>
@@ -283,24 +375,14 @@
       <w:r>
         <w:t xml:space="preserve"> </w:t>
       </w:r>
-      <w:proofErr w:type="spellStart"/>
-      <w:r>
-        <w:t>Hao</w:t>
-      </w:r>
-      <w:proofErr w:type="spellEnd"/>
-      <w:r>
-        <w:t xml:space="preserve"> An,</w:t>
+      <w:r>
+        <w:t>Hao An,</w:t>
       </w:r>
       <w:r>
         <w:t xml:space="preserve"> </w:t>
       </w:r>
-      <w:proofErr w:type="spellStart"/>
-      <w:r>
-        <w:t>Tianyi</w:t>
-      </w:r>
-      <w:proofErr w:type="spellEnd"/>
-      <w:r>
-        <w:t xml:space="preserve"> Wang</w:t>
+      <w:r>
+        <w:t>Tianyi Wang</w:t>
       </w:r>
     </w:p>
     <w:p>
@@ -317,24 +399,14 @@
       <w:r>
         <w:t xml:space="preserve"> </w:t>
       </w:r>
-      <w:proofErr w:type="spellStart"/>
-      <w:r>
-        <w:t>Hao</w:t>
-      </w:r>
-      <w:proofErr w:type="spellEnd"/>
-      <w:r>
-        <w:t xml:space="preserve"> An,</w:t>
+      <w:r>
+        <w:t>Hao An,</w:t>
       </w:r>
       <w:r>
         <w:t xml:space="preserve"> </w:t>
       </w:r>
-      <w:proofErr w:type="spellStart"/>
-      <w:r>
-        <w:t>Tianyi</w:t>
-      </w:r>
-      <w:proofErr w:type="spellEnd"/>
-      <w:r>
-        <w:t xml:space="preserve"> Wang</w:t>
+      <w:r>
+        <w:t>Tianyi Wang</w:t>
       </w:r>
     </w:p>
     <w:p>
@@ -351,13 +423,8 @@
       <w:r>
         <w:t xml:space="preserve"> </w:t>
       </w:r>
-      <w:proofErr w:type="spellStart"/>
-      <w:r>
-        <w:t>Luyao</w:t>
-      </w:r>
-      <w:proofErr w:type="spellEnd"/>
-      <w:r>
-        <w:t xml:space="preserve"> Zhang, </w:t>
+      <w:r>
+        <w:t xml:space="preserve">Luyao Zhang, </w:t>
       </w:r>
       <w:r>
         <w:t>Wenxiao Xu</w:t>
@@ -368,13 +435,8 @@
       <w:r>
         <w:t xml:space="preserve"> </w:t>
       </w:r>
-      <w:proofErr w:type="spellStart"/>
-      <w:r>
-        <w:t>Rangbin</w:t>
-      </w:r>
-      <w:proofErr w:type="spellEnd"/>
-      <w:r>
-        <w:t xml:space="preserve"> Li</w:t>
+      <w:r>
+        <w:t>Rangbin Li</w:t>
       </w:r>
     </w:p>
     <w:p>
@@ -391,22 +453,12 @@
       <w:r>
         <w:t xml:space="preserve"> </w:t>
       </w:r>
-      <w:proofErr w:type="spellStart"/>
-      <w:r>
-        <w:t>Luyao</w:t>
-      </w:r>
-      <w:proofErr w:type="spellEnd"/>
-      <w:r>
-        <w:t xml:space="preserve"> Zhang, </w:t>
+      <w:r>
+        <w:t xml:space="preserve">Luyao Zhang, </w:t>
       </w:r>
       <w:r>
         <w:t>Wenxiao Xu</w:t>
       </w:r>
-    </w:p>
-    <w:p>
-      <w:pPr>
-        <w:jc w:val="center"/>
-      </w:pPr>
       <w:r>
         <w:rPr>
           <w:rFonts w:hint="eastAsia"/>
@@ -469,6 +521,96 @@
 <file path=word/numbering.xml><?xml version="1.0" encoding="utf-8"?>
 <w:numbering xmlns:wpc="http://schemas.microsoft.com/office/word/2010/wordprocessingCanvas" xmlns:mo="http://schemas.microsoft.com/office/mac/office/2008/main" xmlns:mc="http://schemas.openxmlformats.org/markup-compatibility/2006" xmlns:mv="urn:schemas-microsoft-com:mac:vml" xmlns:o="urn:schemas-microsoft-com:office:office" xmlns:r="http://schemas.openxmlformats.org/officeDocument/2006/relationships" xmlns:m="http://schemas.openxmlformats.org/officeDocument/2006/math" xmlns:v="urn:schemas-microsoft-com:vml" xmlns:wp14="http://schemas.microsoft.com/office/word/2010/wordprocessingDrawing" xmlns:wp="http://schemas.openxmlformats.org/drawingml/2006/wordprocessingDrawing" xmlns:w10="urn:schemas-microsoft-com:office:word" xmlns:w="http://schemas.openxmlformats.org/wordprocessingml/2006/main" xmlns:w14="http://schemas.microsoft.com/office/word/2010/wordml" xmlns:w15="http://schemas.microsoft.com/office/word/2012/wordml" xmlns:wpg="http://schemas.microsoft.com/office/word/2010/wordprocessingGroup" xmlns:wpi="http://schemas.microsoft.com/office/word/2010/wordprocessingInk" xmlns:wne="http://schemas.microsoft.com/office/word/2006/wordml" xmlns:wps="http://schemas.microsoft.com/office/word/2010/wordprocessingShape" mc:Ignorable="w14 w15 wp14">
   <w:abstractNum w:abstractNumId="0">
+    <w:nsid w:val="20A17FA6"/>
+    <w:multiLevelType w:val="hybridMultilevel"/>
+    <w:tmpl w:val="69C041A2"/>
+    <w:lvl w:ilvl="0" w:tplc="3356E4A6">
+      <w:start w:val="1"/>
+      <w:numFmt w:val="decimal"/>
+      <w:lvlText w:val="%1."/>
+      <w:lvlJc w:val="left"/>
+      <w:pPr>
+        <w:ind w:left="720" w:hanging="360"/>
+      </w:pPr>
+      <w:rPr>
+        <w:rFonts w:hint="default"/>
+        <w:b w:val="0"/>
+      </w:rPr>
+    </w:lvl>
+    <w:lvl w:ilvl="1" w:tplc="08090019" w:tentative="1">
+      <w:start w:val="1"/>
+      <w:numFmt w:val="lowerLetter"/>
+      <w:lvlText w:val="%2."/>
+      <w:lvlJc w:val="left"/>
+      <w:pPr>
+        <w:ind w:left="1440" w:hanging="360"/>
+      </w:pPr>
+    </w:lvl>
+    <w:lvl w:ilvl="2" w:tplc="0809001B" w:tentative="1">
+      <w:start w:val="1"/>
+      <w:numFmt w:val="lowerRoman"/>
+      <w:lvlText w:val="%3."/>
+      <w:lvlJc w:val="right"/>
+      <w:pPr>
+        <w:ind w:left="2160" w:hanging="180"/>
+      </w:pPr>
+    </w:lvl>
+    <w:lvl w:ilvl="3" w:tplc="0809000F" w:tentative="1">
+      <w:start w:val="1"/>
+      <w:numFmt w:val="decimal"/>
+      <w:lvlText w:val="%4."/>
+      <w:lvlJc w:val="left"/>
+      <w:pPr>
+        <w:ind w:left="2880" w:hanging="360"/>
+      </w:pPr>
+    </w:lvl>
+    <w:lvl w:ilvl="4" w:tplc="08090019" w:tentative="1">
+      <w:start w:val="1"/>
+      <w:numFmt w:val="lowerLetter"/>
+      <w:lvlText w:val="%5."/>
+      <w:lvlJc w:val="left"/>
+      <w:pPr>
+        <w:ind w:left="3600" w:hanging="360"/>
+      </w:pPr>
+    </w:lvl>
+    <w:lvl w:ilvl="5" w:tplc="0809001B" w:tentative="1">
+      <w:start w:val="1"/>
+      <w:numFmt w:val="lowerRoman"/>
+      <w:lvlText w:val="%6."/>
+      <w:lvlJc w:val="right"/>
+      <w:pPr>
+        <w:ind w:left="4320" w:hanging="180"/>
+      </w:pPr>
+    </w:lvl>
+    <w:lvl w:ilvl="6" w:tplc="0809000F" w:tentative="1">
+      <w:start w:val="1"/>
+      <w:numFmt w:val="decimal"/>
+      <w:lvlText w:val="%7."/>
+      <w:lvlJc w:val="left"/>
+      <w:pPr>
+        <w:ind w:left="5040" w:hanging="360"/>
+      </w:pPr>
+    </w:lvl>
+    <w:lvl w:ilvl="7" w:tplc="08090019" w:tentative="1">
+      <w:start w:val="1"/>
+      <w:numFmt w:val="lowerLetter"/>
+      <w:lvlText w:val="%8."/>
+      <w:lvlJc w:val="left"/>
+      <w:pPr>
+        <w:ind w:left="5760" w:hanging="360"/>
+      </w:pPr>
+    </w:lvl>
+    <w:lvl w:ilvl="8" w:tplc="0809001B" w:tentative="1">
+      <w:start w:val="1"/>
+      <w:numFmt w:val="lowerRoman"/>
+      <w:lvlText w:val="%9."/>
+      <w:lvlJc w:val="right"/>
+      <w:pPr>
+        <w:ind w:left="6480" w:hanging="180"/>
+      </w:pPr>
+    </w:lvl>
+  </w:abstractNum>
+  <w:abstractNum w:abstractNumId="1">
     <w:nsid w:val="58806B16"/>
     <w:multiLevelType w:val="hybridMultilevel"/>
     <w:tmpl w:val="A224CDA2"/>
@@ -558,6 +700,9 @@
     </w:lvl>
   </w:abstractNum>
   <w:num w:numId="1">
+    <w:abstractNumId w:val="1"/>
+  </w:num>
+  <w:num w:numId="2">
     <w:abstractNumId w:val="0"/>
   </w:num>
 </w:numbering>
